--- a/journal/Journal-Jacques.docx
+++ b/journal/Journal-Jacques.docx
@@ -14,7 +14,21 @@
           <w:b/>
           <w:bCs/>
         </w:rPr>
-        <w:t xml:space="preserve">November 9, 8:00PM: </w:t>
+        <w:t xml:space="preserve">November </w:t>
+      </w:r>
+      <w:r>
+        <w:rPr>
+          <w:b/>
+          <w:bCs/>
+        </w:rPr>
+        <w:t>5</w:t>
+      </w:r>
+      <w:r>
+        <w:rPr>
+          <w:b/>
+          <w:bCs/>
+        </w:rPr>
+        <w:t xml:space="preserve">, 8:00PM: </w:t>
       </w:r>
     </w:p>
     <w:p>
@@ -58,6 +72,111 @@
         <w:t>Branch control</w:t>
       </w:r>
     </w:p>
+    <w:p/>
+    <w:p>
+      <w:pPr>
+        <w:rPr>
+          <w:b/>
+          <w:bCs/>
+        </w:rPr>
+      </w:pPr>
+      <w:r>
+        <w:rPr>
+          <w:b/>
+          <w:bCs/>
+        </w:rPr>
+        <w:t>November</w:t>
+      </w:r>
+      <w:r>
+        <w:rPr>
+          <w:b/>
+          <w:bCs/>
+        </w:rPr>
+        <w:t xml:space="preserve"> 9</w:t>
+      </w:r>
+      <w:r>
+        <w:rPr>
+          <w:b/>
+          <w:bCs/>
+        </w:rPr>
+        <w:t xml:space="preserve">, </w:t>
+      </w:r>
+      <w:r>
+        <w:rPr>
+          <w:b/>
+          <w:bCs/>
+        </w:rPr>
+        <w:t>4:30</w:t>
+      </w:r>
+      <w:r>
+        <w:rPr>
+          <w:b/>
+          <w:bCs/>
+        </w:rPr>
+        <w:t xml:space="preserve">PM: </w:t>
+      </w:r>
+    </w:p>
+    <w:p>
+      <w:r>
+        <w:t>F</w:t>
+      </w:r>
+      <w:r>
+        <w:t>ixed errors in:</w:t>
+      </w:r>
+    </w:p>
+    <w:p>
+      <w:pPr>
+        <w:pStyle w:val="ListParagraph"/>
+        <w:numPr>
+          <w:ilvl w:val="0"/>
+          <w:numId w:val="1"/>
+        </w:numPr>
+      </w:pPr>
+      <w:r>
+        <w:t>ALU</w:t>
+      </w:r>
+    </w:p>
+    <w:p>
+      <w:r>
+        <w:t>F</w:t>
+      </w:r>
+      <w:r>
+        <w:t>inished working on:</w:t>
+      </w:r>
+    </w:p>
+    <w:p>
+      <w:pPr>
+        <w:pStyle w:val="ListParagraph"/>
+        <w:numPr>
+          <w:ilvl w:val="0"/>
+          <w:numId w:val="1"/>
+        </w:numPr>
+      </w:pPr>
+      <w:r>
+        <w:t>ALU testbench</w:t>
+      </w:r>
+    </w:p>
+    <w:p>
+      <w:pPr>
+        <w:pStyle w:val="ListParagraph"/>
+        <w:numPr>
+          <w:ilvl w:val="0"/>
+          <w:numId w:val="1"/>
+        </w:numPr>
+      </w:pPr>
+      <w:r>
+        <w:t>Memory access unit</w:t>
+      </w:r>
+    </w:p>
+    <w:p>
+      <w:pPr>
+        <w:rPr>
+          <w:b/>
+          <w:bCs/>
+        </w:rPr>
+      </w:pPr>
+    </w:p>
+    <w:p/>
     <w:sectPr>
       <w:pgSz w:w="11906" w:h="16838"/>
       <w:pgMar w:top="1440" w:right="1440" w:bottom="1440" w:left="1440" w:header="708" w:footer="708" w:gutter="0"/>
@@ -588,6 +707,7 @@
   <w:style w:type="paragraph" w:default="1" w:styleId="Normal">
     <w:name w:val="Normal"/>
     <w:qFormat/>
+    <w:rsid w:val="00225F71"/>
   </w:style>
   <w:style w:type="paragraph" w:styleId="Heading1">
     <w:name w:val="heading 1"/>
